--- a/Guan-Wen Richard Abstract.docx
+++ b/Guan-Wen Richard Abstract.docx
@@ -7,26 +7,47 @@
         <w:jc w:val="both"/>
       </w:pPr>
       <w:r>
-        <w:t>In order to design the spacesuit vitals portion of the project we will create a program that will constantly monitor the astronaut’s vitals by communicating via a telemetry stream with peripheral devices and display the inform</w:t>
+        <w:t xml:space="preserve">The spacesuit </w:t>
+      </w:r>
+      <w:r>
+        <w:t xml:space="preserve">vitals </w:t>
+      </w:r>
+      <w:r>
+        <w:t>application will</w:t>
+      </w:r>
+      <w:r>
+        <w:t xml:space="preserve"> constantly monitor the astronaut’s vitals by communicating via a telemetry stream with peripheral devices and display the information on the HMD. The app that displays the information can be maximized or minimized at the users will in order to maintain a clear field of vision. </w:t>
+      </w:r>
+      <w:r>
+        <w:t xml:space="preserve">If the astronaut’s vitals begin to drop to an unhealthy range, the application will change its color to yellow. If the astronaut’s vitals drop too low, the application becomes red and </w:t>
+      </w:r>
+      <w:r>
+        <w:t xml:space="preserve">contact with ground control </w:t>
+      </w:r>
+      <w:r>
+        <w:t xml:space="preserve">is immediately </w:t>
+      </w:r>
+      <w:r>
+        <w:t xml:space="preserve">established. </w:t>
+      </w:r>
+      <w:r>
+        <w:t xml:space="preserve">The astronaut can then interface with the DCU and UIA via a serial connection in order to upload and display </w:t>
+      </w:r>
+      <w:proofErr w:type="spellStart"/>
+      <w:r>
+        <w:t>vitals</w:t>
+      </w:r>
+      <w:proofErr w:type="spellEnd"/>
+      <w:r>
+        <w:t xml:space="preserve"> information. This can be done during intravehicular spacesuit </w:t>
       </w:r>
       <w:bookmarkStart w:id="0" w:name="_GoBack"/>
+      <w:r>
+        <w:t xml:space="preserve">preparation and during EVA. Interfacing via a serial connection helps guarantee data integrity during transmission </w:t>
+      </w:r>
       <w:bookmarkEnd w:id="0"/>
       <w:r>
-        <w:t xml:space="preserve">ation on the HMD. The app that displays the information can be maximized or minimized at the users will in order to maintain a clear field of vision. </w:t>
-      </w:r>
-      <w:r>
-        <w:t>If the astronaut’s vitals begin to drop to an unhealthy range, the application will change its color to yellow. If the astronaut’s vitals drop too low, the application becomes red and a call is immediately initiated with ground control.</w:t>
-      </w:r>
-      <w:r>
-        <w:t xml:space="preserve"> The astronaut can then interface with the DCU and UIA via a serial connection in order to upload and display </w:t>
-      </w:r>
-      <w:proofErr w:type="spellStart"/>
-      <w:r>
-        <w:t>vitals</w:t>
-      </w:r>
-      <w:proofErr w:type="spellEnd"/>
-      <w:r>
-        <w:t xml:space="preserve"> information. This can be done during intravehicular spacesuit preparation and during EVA. Interfacing via a serial connection helps guarantee data integrity during transmission during EVA. </w:t>
+        <w:t xml:space="preserve">during EVA. </w:t>
       </w:r>
     </w:p>
     <w:sectPr>
@@ -158,6 +179,7 @@
     <w:lsdException w:name="HTML Sample" w:semiHidden="1" w:unhideWhenUsed="1"/>
     <w:lsdException w:name="HTML Typewriter" w:semiHidden="1" w:unhideWhenUsed="1"/>
     <w:lsdException w:name="HTML Variable" w:semiHidden="1" w:unhideWhenUsed="1"/>
+    <w:lsdException w:name="Normal Table" w:semiHidden="1" w:unhideWhenUsed="1"/>
     <w:lsdException w:name="annotation subject" w:semiHidden="1" w:unhideWhenUsed="1"/>
     <w:lsdException w:name="No List" w:semiHidden="1" w:unhideWhenUsed="1"/>
     <w:lsdException w:name="Outline List 1" w:semiHidden="1" w:unhideWhenUsed="1"/>
@@ -204,8 +226,10 @@
     <w:lsdException w:name="Table Subtle 2" w:semiHidden="1" w:unhideWhenUsed="1"/>
     <w:lsdException w:name="Table Web 1" w:semiHidden="1" w:unhideWhenUsed="1"/>
     <w:lsdException w:name="Table Web 2" w:semiHidden="1" w:unhideWhenUsed="1"/>
+    <w:lsdException w:name="Table Web 3" w:semiHidden="1" w:unhideWhenUsed="1"/>
     <w:lsdException w:name="Balloon Text" w:semiHidden="1" w:unhideWhenUsed="1"/>
     <w:lsdException w:name="Table Grid" w:uiPriority="39"/>
+    <w:lsdException w:name="Table Theme" w:semiHidden="1" w:unhideWhenUsed="1"/>
     <w:lsdException w:name="Placeholder Text" w:semiHidden="1"/>
     <w:lsdException w:name="No Spacing" w:uiPriority="1" w:qFormat="1"/>
     <w:lsdException w:name="Light Shading" w:uiPriority="60"/>
